--- a/documents/02_srs/TIC-InnovaEdu_ERS-PIXELEANDO-v1.0.0.docx
+++ b/documents/02_srs/TIC-InnovaEdu_ERS-PIXELEANDO-v1.0.0.docx
@@ -1583,7 +1583,19 @@
     </w:p>
     <w:p>
       <w:r>
-        <w:t>Este documento permite conocer los requerimientos que se necesitan implementar para el juego PIXELEANDO.</w:t>
+        <w:t xml:space="preserve">Este documento permite </w:t>
+      </w:r>
+      <w:r>
+        <w:t>especificar los</w:t>
+      </w:r>
+      <w:r>
+        <w:t xml:space="preserve"> requerimientos </w:t>
+      </w:r>
+      <w:r>
+        <w:t xml:space="preserve">de software (ERS) </w:t>
+      </w:r>
+      <w:r>
+        <w:t>que se necesitan implementar para el juego PIXELEANDO.</w:t>
       </w:r>
     </w:p>
     <w:p>
@@ -1660,7 +1672,13 @@
         </w:numPr>
       </w:pPr>
       <w:r>
-        <w:t>Diseñar un dispositivo electrónica que permita a los estudiantes interactuar con la aplicación web.</w:t>
+        <w:t xml:space="preserve">Diseñar un </w:t>
+      </w:r>
+      <w:r>
+        <w:t>dispositivo electrónico</w:t>
+      </w:r>
+      <w:r>
+        <w:t xml:space="preserve"> que permita a los estudiantes interactuar con la aplicación web.</w:t>
       </w:r>
     </w:p>
     <w:p>
@@ -1730,7 +1748,11 @@
           <w:tcPr>
             <w:tcW w:w="2122" w:type="dxa"/>
           </w:tcPr>
-          <w:p/>
+          <w:p>
+            <w:r>
+              <w:t>Estudiante</w:t>
+            </w:r>
+          </w:p>
         </w:tc>
         <w:tc>
           <w:tcPr>
@@ -1744,7 +1766,11 @@
           <w:tcPr>
             <w:tcW w:w="2122" w:type="dxa"/>
           </w:tcPr>
-          <w:p/>
+          <w:p>
+            <w:r>
+              <w:t>Docente</w:t>
+            </w:r>
+          </w:p>
         </w:tc>
         <w:tc>
           <w:tcPr>
@@ -1758,7 +1784,11 @@
           <w:tcPr>
             <w:tcW w:w="2122" w:type="dxa"/>
           </w:tcPr>
-          <w:p/>
+          <w:p>
+            <w:r>
+              <w:t>Padre de familia</w:t>
+            </w:r>
+          </w:p>
         </w:tc>
         <w:tc>
           <w:tcPr>
@@ -2041,13 +2071,7 @@
               </w:numPr>
             </w:pPr>
             <w:r>
-              <w:t xml:space="preserve">Apellido, </w:t>
-            </w:r>
-            <w:r>
-              <w:t>50 caracteres.</w:t>
-            </w:r>
-            <w:r>
-              <w:t xml:space="preserve"> *</w:t>
+              <w:t>Apellido, 50 caracteres. *</w:t>
             </w:r>
           </w:p>
           <w:p>
@@ -2073,13 +2097,7 @@
               <w:spacing w:after="160" w:line="278" w:lineRule="auto"/>
             </w:pPr>
             <w:r>
-              <w:t>Usuario</w:t>
-            </w:r>
-            <w:r>
-              <w:t>, 50 caracteres.</w:t>
-            </w:r>
-            <w:r>
-              <w:t xml:space="preserve"> *</w:t>
+              <w:t>Usuario, 50 caracteres. *</w:t>
             </w:r>
           </w:p>
           <w:p>
@@ -2091,13 +2109,7 @@
               </w:numPr>
             </w:pPr>
             <w:r>
-              <w:t>Clave</w:t>
-            </w:r>
-            <w:r>
-              <w:t>, 50 caracteres.</w:t>
-            </w:r>
-            <w:r>
-              <w:t xml:space="preserve"> *</w:t>
+              <w:t>Clave, 50 caracteres. *</w:t>
             </w:r>
           </w:p>
           <w:p>
@@ -2142,27 +2154,44 @@
               <w:t>Los estados del usuario son: ACTIVO e INACTIVO.</w:t>
             </w:r>
           </w:p>
+          <w:p/>
           <w:p>
             <w:r>
               <w:t>Los tipos de usuario son: estudiante, docente y padre de familia.</w:t>
             </w:r>
           </w:p>
-          <w:p>
-            <w:r>
-              <w:t>Para la creación de los usuarios, se deben considerar todos los atributos.</w:t>
-            </w:r>
-          </w:p>
+          <w:p/>
           <w:p>
             <w:r>
               <w:t xml:space="preserve">Para la modificación de los usuarios, </w:t>
             </w:r>
             <w:r>
-              <w:t>no se podrá actualizar el usuario.</w:t>
-            </w:r>
-          </w:p>
-          <w:p>
-            <w:r>
-              <w:t>Para la eliminación del usuario, no se lo borrará de la base de datos.</w:t>
+              <w:t xml:space="preserve">no se podrá actualizar el </w:t>
+            </w:r>
+            <w:r>
+              <w:t xml:space="preserve">campo </w:t>
+            </w:r>
+            <w:r>
+              <w:t>usuario.</w:t>
+            </w:r>
+          </w:p>
+          <w:p/>
+          <w:p>
+            <w:r>
+              <w:t>Para la eliminación del usuario, no se lo borrará de la base de datos</w:t>
+            </w:r>
+            <w:r>
+              <w:t xml:space="preserve"> </w:t>
+            </w:r>
+            <w:r>
+              <w:rPr>
+                <w:i/>
+                <w:iCs/>
+              </w:rPr>
+              <w:t>(eliminación lógica)</w:t>
+            </w:r>
+            <w:r>
+              <w:t>.</w:t>
             </w:r>
           </w:p>
           <w:p/>
@@ -2204,6 +2233,7 @@
               <w:t>Para la creación del usuario no debe estar en la base de datos.</w:t>
             </w:r>
           </w:p>
+          <w:p/>
           <w:p>
             <w:r>
               <w:t>Para la modificación y eliminación del usuario, debe estar registrado en la base de datos y se debe buscar por usuario.</w:t>
@@ -2241,6 +2271,7 @@
               <w:t>En el registro del usuario, los datos del usuario estarán en la base de datos y se enviará un correo de bienvenida al usuario.</w:t>
             </w:r>
           </w:p>
+          <w:p/>
           <w:p>
             <w:r>
               <w:t>Para la modificación y eliminación, se presentará un mensaje exitoso por la acción realizada.</w:t>
@@ -2425,13 +2456,7 @@
           </w:tcPr>
           <w:p>
             <w:r>
-              <w:t xml:space="preserve">Crear, modificar, eliminar y consultar </w:t>
-            </w:r>
-            <w:r>
-              <w:t>partidas de juegos</w:t>
-            </w:r>
-            <w:r>
-              <w:t>.</w:t>
+              <w:t>Crear, modificar, eliminar y consultar partidas de juegos.</w:t>
             </w:r>
           </w:p>
         </w:tc>
@@ -2523,19 +2548,7 @@
           </w:tcPr>
           <w:p>
             <w:r>
-              <w:t>L</w:t>
-            </w:r>
-            <w:r>
-              <w:t>a</w:t>
-            </w:r>
-            <w:r>
-              <w:t xml:space="preserve">s </w:t>
-            </w:r>
-            <w:r>
-              <w:t>partidas</w:t>
-            </w:r>
-            <w:r>
-              <w:t xml:space="preserve"> tienen los siguientes atributos:</w:t>
+              <w:t>Las partidas tienen los siguientes atributos:</w:t>
             </w:r>
           </w:p>
           <w:p>
@@ -2589,13 +2602,7 @@
               </w:numPr>
             </w:pPr>
             <w:r>
-              <w:t>Hora fin, formato “</w:t>
-            </w:r>
-            <w:r>
-              <w:t>HH:mm</w:t>
-            </w:r>
-            <w:r>
-              <w:t>”. *</w:t>
+              <w:t>Hora fin, formato “HH:mm”. *</w:t>
             </w:r>
           </w:p>
           <w:p>
@@ -2607,13 +2614,37 @@
               </w:numPr>
             </w:pPr>
             <w:r>
+              <w:lastRenderedPageBreak/>
               <w:t>Estado de la partida, 10 caracteres. *</w:t>
             </w:r>
           </w:p>
+          <w:p>
+            <w:pPr>
+              <w:pStyle w:val="Prrafodelista"/>
+              <w:numPr>
+                <w:ilvl w:val="0"/>
+                <w:numId w:val="4"/>
+              </w:numPr>
+            </w:pPr>
+            <w:r>
+              <w:t>Estudiantes (puede ser de uno o más). *</w:t>
+            </w:r>
+          </w:p>
+          <w:p>
+            <w:pPr>
+              <w:pStyle w:val="Prrafodelista"/>
+              <w:numPr>
+                <w:ilvl w:val="0"/>
+                <w:numId w:val="4"/>
+              </w:numPr>
+            </w:pPr>
+            <w:r>
+              <w:t>El docente que crea la partida.</w:t>
+            </w:r>
+          </w:p>
           <w:p/>
           <w:p>
             <w:r>
-              <w:lastRenderedPageBreak/>
               <w:t>Los estados de la partida del juego son: ACTIVO e INACTIVO.</w:t>
             </w:r>
           </w:p>
@@ -2657,7 +2688,14 @@
           <w:tcPr>
             <w:tcW w:w="6231" w:type="dxa"/>
           </w:tcPr>
-          <w:p/>
+          <w:p>
+            <w:r>
+              <w:t>El usuario tipo docente debe registra</w:t>
+            </w:r>
+            <w:r>
+              <w:t>r la partida.</w:t>
+            </w:r>
+          </w:p>
         </w:tc>
       </w:tr>
       <w:tr>
@@ -2685,7 +2723,17 @@
           <w:tcPr>
             <w:tcW w:w="6231" w:type="dxa"/>
           </w:tcPr>
-          <w:p/>
+          <w:p>
+            <w:r>
+              <w:t>Preguntas registradas en el sistema</w:t>
+            </w:r>
+            <w:r>
+              <w:t xml:space="preserve"> por un docente</w:t>
+            </w:r>
+            <w:r>
+              <w:t>.</w:t>
+            </w:r>
+          </w:p>
         </w:tc>
       </w:tr>
       <w:tr>
@@ -2741,10 +2789,881 @@
           <w:tcPr>
             <w:tcW w:w="6231" w:type="dxa"/>
           </w:tcPr>
-          <w:p/>
+          <w:p>
+            <w:r>
+              <w:t>GOPV</w:t>
+            </w:r>
+          </w:p>
         </w:tc>
       </w:tr>
     </w:tbl>
+    <w:p/>
+    <w:p>
+      <w:pPr>
+        <w:pStyle w:val="Ttulo2"/>
+      </w:pPr>
+      <w:r>
+        <w:t>ID Requerimiento: GP-RF-0</w:t>
+      </w:r>
+      <w:r>
+        <w:t>3</w:t>
+      </w:r>
+    </w:p>
+    <w:tbl>
+      <w:tblPr>
+        <w:tblStyle w:val="Tablaconcuadrcula"/>
+        <w:tblW w:w="0" w:type="auto"/>
+        <w:tblLook w:val="04A0" w:firstRow="1" w:lastRow="0" w:firstColumn="1" w:lastColumn="0" w:noHBand="0" w:noVBand="1"/>
+      </w:tblPr>
+      <w:tblGrid>
+        <w:gridCol w:w="2263"/>
+        <w:gridCol w:w="6231"/>
+      </w:tblGrid>
+      <w:tr>
+        <w:tc>
+          <w:tcPr>
+            <w:tcW w:w="2263" w:type="dxa"/>
+          </w:tcPr>
+          <w:p>
+            <w:pPr>
+              <w:rPr>
+                <w:b/>
+                <w:bCs/>
+              </w:rPr>
+            </w:pPr>
+            <w:r>
+              <w:rPr>
+                <w:b/>
+                <w:bCs/>
+              </w:rPr>
+              <w:t>ID Requerimiento:</w:t>
+            </w:r>
+          </w:p>
+        </w:tc>
+        <w:tc>
+          <w:tcPr>
+            <w:tcW w:w="6231" w:type="dxa"/>
+          </w:tcPr>
+          <w:p>
+            <w:r>
+              <w:t>GP-RF-0</w:t>
+            </w:r>
+            <w:r>
+              <w:t>3</w:t>
+            </w:r>
+          </w:p>
+        </w:tc>
+      </w:tr>
+      <w:tr>
+        <w:tc>
+          <w:tcPr>
+            <w:tcW w:w="2263" w:type="dxa"/>
+          </w:tcPr>
+          <w:p>
+            <w:pPr>
+              <w:rPr>
+                <w:b/>
+                <w:bCs/>
+              </w:rPr>
+            </w:pPr>
+            <w:r>
+              <w:rPr>
+                <w:b/>
+                <w:bCs/>
+              </w:rPr>
+              <w:t>Nombre:</w:t>
+            </w:r>
+          </w:p>
+        </w:tc>
+        <w:tc>
+          <w:tcPr>
+            <w:tcW w:w="6231" w:type="dxa"/>
+          </w:tcPr>
+          <w:p>
+            <w:r>
+              <w:t xml:space="preserve">Gestión de </w:t>
+            </w:r>
+            <w:r>
+              <w:t>preguntas y respuestas</w:t>
+            </w:r>
+          </w:p>
+        </w:tc>
+      </w:tr>
+      <w:tr>
+        <w:tc>
+          <w:tcPr>
+            <w:tcW w:w="2263" w:type="dxa"/>
+          </w:tcPr>
+          <w:p>
+            <w:pPr>
+              <w:rPr>
+                <w:b/>
+                <w:bCs/>
+              </w:rPr>
+            </w:pPr>
+            <w:r>
+              <w:rPr>
+                <w:b/>
+                <w:bCs/>
+              </w:rPr>
+              <w:t>Objetivo:</w:t>
+            </w:r>
+          </w:p>
+        </w:tc>
+        <w:tc>
+          <w:tcPr>
+            <w:tcW w:w="6231" w:type="dxa"/>
+          </w:tcPr>
+          <w:p>
+            <w:r>
+              <w:t xml:space="preserve">Crear, modificar, eliminar y consultar </w:t>
+            </w:r>
+            <w:r>
+              <w:t>preguntas &amp; respuestas</w:t>
+            </w:r>
+            <w:r>
+              <w:t>.</w:t>
+            </w:r>
+          </w:p>
+        </w:tc>
+      </w:tr>
+      <w:tr>
+        <w:tc>
+          <w:tcPr>
+            <w:tcW w:w="2263" w:type="dxa"/>
+          </w:tcPr>
+          <w:p>
+            <w:pPr>
+              <w:rPr>
+                <w:b/>
+                <w:bCs/>
+              </w:rPr>
+            </w:pPr>
+            <w:r>
+              <w:rPr>
+                <w:b/>
+                <w:bCs/>
+              </w:rPr>
+              <w:t>Fuente:</w:t>
+            </w:r>
+          </w:p>
+        </w:tc>
+        <w:tc>
+          <w:tcPr>
+            <w:tcW w:w="6231" w:type="dxa"/>
+          </w:tcPr>
+          <w:p/>
+        </w:tc>
+      </w:tr>
+      <w:tr>
+        <w:tc>
+          <w:tcPr>
+            <w:tcW w:w="2263" w:type="dxa"/>
+          </w:tcPr>
+          <w:p>
+            <w:pPr>
+              <w:rPr>
+                <w:b/>
+                <w:bCs/>
+              </w:rPr>
+            </w:pPr>
+            <w:r>
+              <w:rPr>
+                <w:b/>
+                <w:bCs/>
+              </w:rPr>
+              <w:t>Prioridad:</w:t>
+            </w:r>
+          </w:p>
+        </w:tc>
+        <w:tc>
+          <w:tcPr>
+            <w:tcW w:w="6231" w:type="dxa"/>
+          </w:tcPr>
+          <w:p>
+            <w:r>
+              <w:t>ALTA</w:t>
+            </w:r>
+          </w:p>
+        </w:tc>
+      </w:tr>
+      <w:tr>
+        <w:tc>
+          <w:tcPr>
+            <w:tcW w:w="2263" w:type="dxa"/>
+          </w:tcPr>
+          <w:p>
+            <w:pPr>
+              <w:rPr>
+                <w:b/>
+                <w:bCs/>
+              </w:rPr>
+            </w:pPr>
+            <w:r>
+              <w:rPr>
+                <w:b/>
+                <w:bCs/>
+              </w:rPr>
+              <w:t>Descripción:</w:t>
+            </w:r>
+          </w:p>
+        </w:tc>
+        <w:tc>
+          <w:tcPr>
+            <w:tcW w:w="6231" w:type="dxa"/>
+          </w:tcPr>
+          <w:p>
+            <w:r>
+              <w:t>Las preguntas tienen</w:t>
+            </w:r>
+            <w:r>
+              <w:t xml:space="preserve"> las siguientes características</w:t>
+            </w:r>
+            <w:r>
+              <w:t>:</w:t>
+            </w:r>
+          </w:p>
+          <w:p>
+            <w:pPr>
+              <w:pStyle w:val="Prrafodelista"/>
+              <w:numPr>
+                <w:ilvl w:val="0"/>
+                <w:numId w:val="4"/>
+              </w:numPr>
+            </w:pPr>
+            <w:r>
+              <w:t>Descripción de la pregunta, 100 caracteres</w:t>
+            </w:r>
+            <w:r>
+              <w:t>.</w:t>
+            </w:r>
+            <w:r>
+              <w:t xml:space="preserve"> *</w:t>
+            </w:r>
+          </w:p>
+          <w:p>
+            <w:pPr>
+              <w:pStyle w:val="Prrafodelista"/>
+              <w:numPr>
+                <w:ilvl w:val="0"/>
+                <w:numId w:val="4"/>
+              </w:numPr>
+            </w:pPr>
+            <w:r>
+              <w:t>Categoría de la pregunta, 50 caracteres. *</w:t>
+            </w:r>
+          </w:p>
+          <w:p>
+            <w:pPr>
+              <w:pStyle w:val="Prrafodelista"/>
+              <w:numPr>
+                <w:ilvl w:val="0"/>
+                <w:numId w:val="4"/>
+              </w:numPr>
+            </w:pPr>
+            <w:r>
+              <w:t>Las opciones de respuestas seleccionando la correcta (cuatro opciones siempre), 100 caracteres. *</w:t>
+            </w:r>
+          </w:p>
+          <w:p>
+            <w:pPr>
+              <w:pStyle w:val="Prrafodelista"/>
+              <w:numPr>
+                <w:ilvl w:val="0"/>
+                <w:numId w:val="4"/>
+              </w:numPr>
+            </w:pPr>
+            <w:r>
+              <w:t>Estado de la pregunta, 10 caracteres. *</w:t>
+            </w:r>
+          </w:p>
+          <w:p/>
+          <w:p>
+            <w:r>
+              <w:t xml:space="preserve">Los estados de la </w:t>
+            </w:r>
+            <w:r>
+              <w:t>pregunta son</w:t>
+            </w:r>
+            <w:r>
+              <w:t>: ACTIVO e INACTIVO.</w:t>
+            </w:r>
+          </w:p>
+          <w:p/>
+          <w:p>
+            <w:r>
+              <w:t>Que exista la posibilidad de subir las preguntas mediante un archivo en Excel con el siguiente formato:</w:t>
+            </w:r>
+          </w:p>
+          <w:p/>
+          <w:tbl>
+            <w:tblPr>
+              <w:tblStyle w:val="Tablaconcuadrcula"/>
+              <w:tblW w:w="0" w:type="auto"/>
+              <w:tblLook w:val="04A0" w:firstRow="1" w:lastRow="0" w:firstColumn="1" w:lastColumn="0" w:noHBand="0" w:noVBand="1"/>
+            </w:tblPr>
+            <w:tblGrid>
+              <w:gridCol w:w="1033"/>
+              <w:gridCol w:w="994"/>
+              <w:gridCol w:w="993"/>
+              <w:gridCol w:w="993"/>
+              <w:gridCol w:w="993"/>
+              <w:gridCol w:w="999"/>
+            </w:tblGrid>
+            <w:tr>
+              <w:tc>
+                <w:tcPr>
+                  <w:tcW w:w="1000" w:type="dxa"/>
+                </w:tcPr>
+                <w:p>
+                  <w:pPr>
+                    <w:rPr>
+                      <w:b/>
+                      <w:bCs/>
+                      <w:sz w:val="20"/>
+                      <w:szCs w:val="20"/>
+                    </w:rPr>
+                  </w:pPr>
+                  <w:r>
+                    <w:rPr>
+                      <w:b/>
+                      <w:bCs/>
+                      <w:sz w:val="20"/>
+                      <w:szCs w:val="20"/>
+                    </w:rPr>
+                    <w:t>pregunta</w:t>
+                  </w:r>
+                </w:p>
+              </w:tc>
+              <w:tc>
+                <w:tcPr>
+                  <w:tcW w:w="1001" w:type="dxa"/>
+                </w:tcPr>
+                <w:p>
+                  <w:pPr>
+                    <w:rPr>
+                      <w:b/>
+                      <w:bCs/>
+                      <w:sz w:val="20"/>
+                      <w:szCs w:val="20"/>
+                    </w:rPr>
+                  </w:pPr>
+                  <w:r>
+                    <w:rPr>
+                      <w:b/>
+                      <w:bCs/>
+                      <w:sz w:val="20"/>
+                      <w:szCs w:val="20"/>
+                    </w:rPr>
+                    <w:t>o</w:t>
+                  </w:r>
+                  <w:r>
+                    <w:rPr>
+                      <w:b/>
+                      <w:bCs/>
+                      <w:sz w:val="20"/>
+                      <w:szCs w:val="20"/>
+                    </w:rPr>
+                    <w:t>pcion1</w:t>
+                  </w:r>
+                </w:p>
+              </w:tc>
+              <w:tc>
+                <w:tcPr>
+                  <w:tcW w:w="1001" w:type="dxa"/>
+                </w:tcPr>
+                <w:p>
+                  <w:pPr>
+                    <w:rPr>
+                      <w:b/>
+                      <w:bCs/>
+                      <w:sz w:val="20"/>
+                      <w:szCs w:val="20"/>
+                    </w:rPr>
+                  </w:pPr>
+                  <w:r>
+                    <w:rPr>
+                      <w:b/>
+                      <w:bCs/>
+                      <w:sz w:val="20"/>
+                      <w:szCs w:val="20"/>
+                    </w:rPr>
+                    <w:t>o</w:t>
+                  </w:r>
+                  <w:r>
+                    <w:rPr>
+                      <w:b/>
+                      <w:bCs/>
+                      <w:sz w:val="20"/>
+                      <w:szCs w:val="20"/>
+                    </w:rPr>
+                    <w:t>pcion2</w:t>
+                  </w:r>
+                </w:p>
+              </w:tc>
+              <w:tc>
+                <w:tcPr>
+                  <w:tcW w:w="1001" w:type="dxa"/>
+                </w:tcPr>
+                <w:p>
+                  <w:pPr>
+                    <w:rPr>
+                      <w:b/>
+                      <w:bCs/>
+                      <w:sz w:val="20"/>
+                      <w:szCs w:val="20"/>
+                    </w:rPr>
+                  </w:pPr>
+                  <w:r>
+                    <w:rPr>
+                      <w:b/>
+                      <w:bCs/>
+                      <w:sz w:val="20"/>
+                      <w:szCs w:val="20"/>
+                    </w:rPr>
+                    <w:t>o</w:t>
+                  </w:r>
+                  <w:r>
+                    <w:rPr>
+                      <w:b/>
+                      <w:bCs/>
+                      <w:sz w:val="20"/>
+                      <w:szCs w:val="20"/>
+                    </w:rPr>
+                    <w:t>pcion3</w:t>
+                  </w:r>
+                </w:p>
+              </w:tc>
+              <w:tc>
+                <w:tcPr>
+                  <w:tcW w:w="1001" w:type="dxa"/>
+                </w:tcPr>
+                <w:p>
+                  <w:pPr>
+                    <w:rPr>
+                      <w:b/>
+                      <w:bCs/>
+                      <w:sz w:val="20"/>
+                      <w:szCs w:val="20"/>
+                    </w:rPr>
+                  </w:pPr>
+                  <w:r>
+                    <w:rPr>
+                      <w:b/>
+                      <w:bCs/>
+                      <w:sz w:val="20"/>
+                      <w:szCs w:val="20"/>
+                    </w:rPr>
+                    <w:t>o</w:t>
+                  </w:r>
+                  <w:r>
+                    <w:rPr>
+                      <w:b/>
+                      <w:bCs/>
+                      <w:sz w:val="20"/>
+                      <w:szCs w:val="20"/>
+                    </w:rPr>
+                    <w:t>pcion4</w:t>
+                  </w:r>
+                </w:p>
+              </w:tc>
+              <w:tc>
+                <w:tcPr>
+                  <w:tcW w:w="1001" w:type="dxa"/>
+                </w:tcPr>
+                <w:p>
+                  <w:pPr>
+                    <w:rPr>
+                      <w:b/>
+                      <w:bCs/>
+                      <w:sz w:val="20"/>
+                      <w:szCs w:val="20"/>
+                    </w:rPr>
+                  </w:pPr>
+                  <w:r>
+                    <w:rPr>
+                      <w:b/>
+                      <w:bCs/>
+                      <w:sz w:val="20"/>
+                      <w:szCs w:val="20"/>
+                    </w:rPr>
+                    <w:t>correcta</w:t>
+                  </w:r>
+                </w:p>
+              </w:tc>
+            </w:tr>
+            <w:tr>
+              <w:tc>
+                <w:tcPr>
+                  <w:tcW w:w="1000" w:type="dxa"/>
+                </w:tcPr>
+                <w:p>
+                  <w:pPr>
+                    <w:rPr>
+                      <w:sz w:val="20"/>
+                      <w:szCs w:val="20"/>
+                    </w:rPr>
+                  </w:pPr>
+                </w:p>
+              </w:tc>
+              <w:tc>
+                <w:tcPr>
+                  <w:tcW w:w="1001" w:type="dxa"/>
+                </w:tcPr>
+                <w:p>
+                  <w:pPr>
+                    <w:rPr>
+                      <w:sz w:val="20"/>
+                      <w:szCs w:val="20"/>
+                    </w:rPr>
+                  </w:pPr>
+                </w:p>
+              </w:tc>
+              <w:tc>
+                <w:tcPr>
+                  <w:tcW w:w="1001" w:type="dxa"/>
+                </w:tcPr>
+                <w:p>
+                  <w:pPr>
+                    <w:rPr>
+                      <w:sz w:val="20"/>
+                      <w:szCs w:val="20"/>
+                    </w:rPr>
+                  </w:pPr>
+                </w:p>
+              </w:tc>
+              <w:tc>
+                <w:tcPr>
+                  <w:tcW w:w="1001" w:type="dxa"/>
+                </w:tcPr>
+                <w:p>
+                  <w:pPr>
+                    <w:rPr>
+                      <w:sz w:val="20"/>
+                      <w:szCs w:val="20"/>
+                    </w:rPr>
+                  </w:pPr>
+                </w:p>
+              </w:tc>
+              <w:tc>
+                <w:tcPr>
+                  <w:tcW w:w="1001" w:type="dxa"/>
+                </w:tcPr>
+                <w:p>
+                  <w:pPr>
+                    <w:rPr>
+                      <w:sz w:val="20"/>
+                      <w:szCs w:val="20"/>
+                    </w:rPr>
+                  </w:pPr>
+                </w:p>
+              </w:tc>
+              <w:tc>
+                <w:tcPr>
+                  <w:tcW w:w="1001" w:type="dxa"/>
+                </w:tcPr>
+                <w:p>
+                  <w:pPr>
+                    <w:rPr>
+                      <w:sz w:val="20"/>
+                      <w:szCs w:val="20"/>
+                    </w:rPr>
+                  </w:pPr>
+                </w:p>
+              </w:tc>
+            </w:tr>
+            <w:tr>
+              <w:tc>
+                <w:tcPr>
+                  <w:tcW w:w="1000" w:type="dxa"/>
+                </w:tcPr>
+                <w:p>
+                  <w:pPr>
+                    <w:rPr>
+                      <w:sz w:val="20"/>
+                      <w:szCs w:val="20"/>
+                    </w:rPr>
+                  </w:pPr>
+                </w:p>
+              </w:tc>
+              <w:tc>
+                <w:tcPr>
+                  <w:tcW w:w="1001" w:type="dxa"/>
+                </w:tcPr>
+                <w:p>
+                  <w:pPr>
+                    <w:rPr>
+                      <w:sz w:val="20"/>
+                      <w:szCs w:val="20"/>
+                    </w:rPr>
+                  </w:pPr>
+                </w:p>
+              </w:tc>
+              <w:tc>
+                <w:tcPr>
+                  <w:tcW w:w="1001" w:type="dxa"/>
+                </w:tcPr>
+                <w:p>
+                  <w:pPr>
+                    <w:rPr>
+                      <w:sz w:val="20"/>
+                      <w:szCs w:val="20"/>
+                    </w:rPr>
+                  </w:pPr>
+                </w:p>
+              </w:tc>
+              <w:tc>
+                <w:tcPr>
+                  <w:tcW w:w="1001" w:type="dxa"/>
+                </w:tcPr>
+                <w:p>
+                  <w:pPr>
+                    <w:rPr>
+                      <w:sz w:val="20"/>
+                      <w:szCs w:val="20"/>
+                    </w:rPr>
+                  </w:pPr>
+                </w:p>
+              </w:tc>
+              <w:tc>
+                <w:tcPr>
+                  <w:tcW w:w="1001" w:type="dxa"/>
+                </w:tcPr>
+                <w:p>
+                  <w:pPr>
+                    <w:rPr>
+                      <w:sz w:val="20"/>
+                      <w:szCs w:val="20"/>
+                    </w:rPr>
+                  </w:pPr>
+                </w:p>
+              </w:tc>
+              <w:tc>
+                <w:tcPr>
+                  <w:tcW w:w="1001" w:type="dxa"/>
+                </w:tcPr>
+                <w:p>
+                  <w:pPr>
+                    <w:rPr>
+                      <w:sz w:val="20"/>
+                      <w:szCs w:val="20"/>
+                    </w:rPr>
+                  </w:pPr>
+                </w:p>
+              </w:tc>
+            </w:tr>
+            <w:tr>
+              <w:tc>
+                <w:tcPr>
+                  <w:tcW w:w="1000" w:type="dxa"/>
+                </w:tcPr>
+                <w:p>
+                  <w:pPr>
+                    <w:rPr>
+                      <w:sz w:val="20"/>
+                      <w:szCs w:val="20"/>
+                    </w:rPr>
+                  </w:pPr>
+                </w:p>
+              </w:tc>
+              <w:tc>
+                <w:tcPr>
+                  <w:tcW w:w="1001" w:type="dxa"/>
+                </w:tcPr>
+                <w:p>
+                  <w:pPr>
+                    <w:rPr>
+                      <w:sz w:val="20"/>
+                      <w:szCs w:val="20"/>
+                    </w:rPr>
+                  </w:pPr>
+                </w:p>
+              </w:tc>
+              <w:tc>
+                <w:tcPr>
+                  <w:tcW w:w="1001" w:type="dxa"/>
+                </w:tcPr>
+                <w:p>
+                  <w:pPr>
+                    <w:rPr>
+                      <w:sz w:val="20"/>
+                      <w:szCs w:val="20"/>
+                    </w:rPr>
+                  </w:pPr>
+                </w:p>
+              </w:tc>
+              <w:tc>
+                <w:tcPr>
+                  <w:tcW w:w="1001" w:type="dxa"/>
+                </w:tcPr>
+                <w:p>
+                  <w:pPr>
+                    <w:rPr>
+                      <w:sz w:val="20"/>
+                      <w:szCs w:val="20"/>
+                    </w:rPr>
+                  </w:pPr>
+                </w:p>
+              </w:tc>
+              <w:tc>
+                <w:tcPr>
+                  <w:tcW w:w="1001" w:type="dxa"/>
+                </w:tcPr>
+                <w:p>
+                  <w:pPr>
+                    <w:rPr>
+                      <w:sz w:val="20"/>
+                      <w:szCs w:val="20"/>
+                    </w:rPr>
+                  </w:pPr>
+                </w:p>
+              </w:tc>
+              <w:tc>
+                <w:tcPr>
+                  <w:tcW w:w="1001" w:type="dxa"/>
+                </w:tcPr>
+                <w:p>
+                  <w:pPr>
+                    <w:rPr>
+                      <w:sz w:val="20"/>
+                      <w:szCs w:val="20"/>
+                    </w:rPr>
+                  </w:pPr>
+                </w:p>
+              </w:tc>
+            </w:tr>
+          </w:tbl>
+          <w:p/>
+          <w:p>
+            <w:r>
+              <w:t>(*) obligatorio.</w:t>
+            </w:r>
+          </w:p>
+        </w:tc>
+      </w:tr>
+      <w:tr>
+        <w:tc>
+          <w:tcPr>
+            <w:tcW w:w="2263" w:type="dxa"/>
+          </w:tcPr>
+          <w:p>
+            <w:pPr>
+              <w:rPr>
+                <w:b/>
+                <w:bCs/>
+              </w:rPr>
+            </w:pPr>
+            <w:r>
+              <w:rPr>
+                <w:b/>
+                <w:bCs/>
+              </w:rPr>
+              <w:t>Precondición:</w:t>
+            </w:r>
+          </w:p>
+        </w:tc>
+        <w:tc>
+          <w:tcPr>
+            <w:tcW w:w="6231" w:type="dxa"/>
+          </w:tcPr>
+          <w:p>
+            <w:r>
+              <w:t>Deben existir las categorías antes de crear la pregunta.</w:t>
+            </w:r>
+          </w:p>
+          <w:p>
+            <w:r>
+              <w:t>Solo los docentes pueden subir las preguntas.</w:t>
+            </w:r>
+          </w:p>
+        </w:tc>
+      </w:tr>
+      <w:tr>
+        <w:tc>
+          <w:tcPr>
+            <w:tcW w:w="2263" w:type="dxa"/>
+          </w:tcPr>
+          <w:p>
+            <w:pPr>
+              <w:rPr>
+                <w:b/>
+                <w:bCs/>
+              </w:rPr>
+            </w:pPr>
+            <w:r>
+              <w:rPr>
+                <w:b/>
+                <w:bCs/>
+              </w:rPr>
+              <w:t>Poscondición:</w:t>
+            </w:r>
+          </w:p>
+        </w:tc>
+        <w:tc>
+          <w:tcPr>
+            <w:tcW w:w="6231" w:type="dxa"/>
+          </w:tcPr>
+          <w:p/>
+        </w:tc>
+      </w:tr>
+      <w:tr>
+        <w:tc>
+          <w:tcPr>
+            <w:tcW w:w="2263" w:type="dxa"/>
+          </w:tcPr>
+          <w:p>
+            <w:pPr>
+              <w:rPr>
+                <w:b/>
+                <w:bCs/>
+              </w:rPr>
+            </w:pPr>
+            <w:r>
+              <w:rPr>
+                <w:b/>
+                <w:bCs/>
+              </w:rPr>
+              <w:t>Stakeholders:</w:t>
+            </w:r>
+          </w:p>
+        </w:tc>
+        <w:tc>
+          <w:tcPr>
+            <w:tcW w:w="6231" w:type="dxa"/>
+          </w:tcPr>
+          <w:p/>
+        </w:tc>
+      </w:tr>
+      <w:tr>
+        <w:tc>
+          <w:tcPr>
+            <w:tcW w:w="2263" w:type="dxa"/>
+          </w:tcPr>
+          <w:p>
+            <w:pPr>
+              <w:rPr>
+                <w:b/>
+                <w:bCs/>
+              </w:rPr>
+            </w:pPr>
+            <w:r>
+              <w:rPr>
+                <w:b/>
+                <w:bCs/>
+              </w:rPr>
+              <w:t>Responsable:</w:t>
+            </w:r>
+          </w:p>
+        </w:tc>
+        <w:tc>
+          <w:tcPr>
+            <w:tcW w:w="6231" w:type="dxa"/>
+          </w:tcPr>
+          <w:p/>
+        </w:tc>
+      </w:tr>
+    </w:tbl>
+    <w:p/>
     <w:p/>
     <w:p>
       <w:pPr>
